--- a/doc/ novaordis-jmx TODO.docx
+++ b/doc/ novaordis-jmx TODO.docx
@@ -13,44 +13,22 @@
         <w:rPr>
           <w:rFonts w:ascii="Garamond" w:hAnsi="Garamond"/>
         </w:rPr>
-        <w:t>novaordis-jmx TODO</w:t>
+        <w:t>novaordis-</w:t>
       </w:r>
-    </w:p>
-    <w:p>
-      <w:pPr>
-        <w:rPr>
-          <w:rFonts w:ascii="Garamond" w:hAnsi="Garamond"/>
-        </w:rPr>
-      </w:pPr>
-    </w:p>
-    <w:p>
-      <w:pPr>
-        <w:pStyle w:val="ListParagraph"/>
-        <w:numPr>
-          <w:ilvl w:val="0"/>
-          <w:numId w:val="2"/>
-        </w:numPr>
-        <w:rPr>
-          <w:rFonts w:ascii="Garamond" w:hAnsi="Garamond"/>
-        </w:rPr>
-      </w:pPr>
-      <w:hyperlink r:id="rId5" w:history="1">
-        <w:r>
-          <w:rPr>
-            <w:rStyle w:val="Hyperlink"/>
-            <w:rFonts w:ascii="Garamond" w:hAnsi="Garamond"/>
-          </w:rPr>
-          <w:t>https://kb.novaordis.com/index.php/Accessing_WildFly_JMX_Bus_Remotely_with_novaordis-jmx</w:t>
-        </w:r>
-      </w:hyperlink>
+      <w:proofErr w:type="spellStart"/>
       <w:r>
         <w:rPr>
           <w:rFonts w:ascii="Garamond" w:hAnsi="Garamond"/>
         </w:rPr>
-        <w:t xml:space="preserve"> </w:t>
+        <w:t>jmx</w:t>
       </w:r>
-      <w:bookmarkStart w:id="0" w:name="_GoBack"/>
-      <w:bookmarkEnd w:id="0"/>
+      <w:proofErr w:type="spellEnd"/>
+      <w:r>
+        <w:rPr>
+          <w:rFonts w:ascii="Garamond" w:hAnsi="Garamond"/>
+        </w:rPr>
+        <w:t xml:space="preserve"> TODO</w:t>
+      </w:r>
     </w:p>
     <w:p>
       <w:pPr>
@@ -70,6 +48,8 @@
           <w:rFonts w:ascii="Garamond" w:hAnsi="Garamond"/>
         </w:rPr>
       </w:pPr>
+      <w:bookmarkStart w:id="0" w:name="_GoBack"/>
+      <w:bookmarkEnd w:id="0"/>
       <w:r>
         <w:rPr>
           <w:rFonts w:ascii="Garamond" w:hAnsi="Garamond"/>
@@ -843,6 +823,18 @@
       <w:u w:val="single"/>
     </w:rPr>
   </w:style>
+  <w:style w:type="character" w:styleId="FollowedHyperlink">
+    <w:name w:val="FollowedHyperlink"/>
+    <w:basedOn w:val="DefaultParagraphFont"/>
+    <w:uiPriority w:val="99"/>
+    <w:semiHidden/>
+    <w:unhideWhenUsed/>
+    <w:rsid w:val="00B7188D"/>
+    <w:rPr>
+      <w:color w:val="954F72" w:themeColor="followedHyperlink"/>
+      <w:u w:val="single"/>
+    </w:rPr>
+  </w:style>
 </w:styles>
 </file>
 

--- a/doc/ novaordis-jmx TODO.docx
+++ b/doc/ novaordis-jmx TODO.docx
@@ -13,85 +13,35 @@
         <w:rPr>
           <w:rFonts w:ascii="Garamond" w:hAnsi="Garamond"/>
         </w:rPr>
-        <w:t>novaordis-</w:t>
+        <w:t>novaordis-jmx TODO</w:t>
       </w:r>
-      <w:proofErr w:type="spellStart"/>
+    </w:p>
+    <w:p>
+      <w:pPr>
+        <w:rPr>
+          <w:rFonts w:ascii="Garamond" w:hAnsi="Garamond"/>
+        </w:rPr>
+      </w:pPr>
+    </w:p>
+    <w:p>
+      <w:pPr>
+        <w:pStyle w:val="ListParagraph"/>
+        <w:numPr>
+          <w:ilvl w:val="0"/>
+          <w:numId w:val="3"/>
+        </w:numPr>
+        <w:rPr>
+          <w:rFonts w:ascii="Garamond" w:hAnsi="Garamond"/>
+        </w:rPr>
+      </w:pPr>
       <w:r>
         <w:rPr>
           <w:rFonts w:ascii="Garamond" w:hAnsi="Garamond"/>
         </w:rPr>
-        <w:t>jmx</w:t>
+        <w:t>Make it work with EAP 7</w:t>
       </w:r>
-      <w:proofErr w:type="spellEnd"/>
-      <w:r>
-        <w:rPr>
-          <w:rFonts w:ascii="Garamond" w:hAnsi="Garamond"/>
-        </w:rPr>
-        <w:t xml:space="preserve"> TODO</w:t>
-      </w:r>
-    </w:p>
-    <w:p>
-      <w:pPr>
-        <w:rPr>
-          <w:rFonts w:ascii="Garamond" w:hAnsi="Garamond"/>
-        </w:rPr>
-      </w:pPr>
-    </w:p>
-    <w:p>
-      <w:pPr>
-        <w:pStyle w:val="ListParagraph"/>
-        <w:numPr>
-          <w:ilvl w:val="0"/>
-          <w:numId w:val="1"/>
-        </w:numPr>
-        <w:rPr>
-          <w:rFonts w:ascii="Garamond" w:hAnsi="Garamond"/>
-        </w:rPr>
-      </w:pPr>
       <w:bookmarkStart w:id="0" w:name="_GoBack"/>
       <w:bookmarkEnd w:id="0"/>
-      <w:r>
-        <w:rPr>
-          <w:rFonts w:ascii="Garamond" w:hAnsi="Garamond"/>
-        </w:rPr>
-        <w:t>Uncomment // *@Test</w:t>
-      </w:r>
-    </w:p>
-    <w:p>
-      <w:pPr>
-        <w:pStyle w:val="ListParagraph"/>
-        <w:numPr>
-          <w:ilvl w:val="0"/>
-          <w:numId w:val="1"/>
-        </w:numPr>
-        <w:rPr>
-          <w:rFonts w:ascii="Garamond" w:hAnsi="Garamond"/>
-        </w:rPr>
-      </w:pPr>
-      <w:r>
-        <w:rPr>
-          <w:rFonts w:ascii="Garamond" w:hAnsi="Garamond"/>
-        </w:rPr>
-        <w:t>Make all tests pass</w:t>
-      </w:r>
-    </w:p>
-    <w:p>
-      <w:pPr>
-        <w:pStyle w:val="ListParagraph"/>
-        <w:numPr>
-          <w:ilvl w:val="0"/>
-          <w:numId w:val="1"/>
-        </w:numPr>
-        <w:rPr>
-          <w:rFonts w:ascii="Garamond" w:hAnsi="Garamond"/>
-        </w:rPr>
-      </w:pPr>
-      <w:r>
-        <w:rPr>
-          <w:rFonts w:ascii="Garamond" w:hAnsi="Garamond"/>
-        </w:rPr>
-        <w:t>Make a release</w:t>
-      </w:r>
     </w:p>
     <w:sectPr>
       <w:pgSz w:w="12240" w:h="15840"/>
@@ -219,6 +169,119 @@
     </w:lvl>
   </w:abstractNum>
   <w:abstractNum w:abstractNumId="1">
+    <w:nsid w:val="22C1789C"/>
+    <w:multiLevelType w:val="hybridMultilevel"/>
+    <w:tmpl w:val="7DFE183E"/>
+    <w:lvl w:ilvl="0" w:tplc="04090001">
+      <w:start w:val="1"/>
+      <w:numFmt w:val="bullet"/>
+      <w:lvlText w:val=""/>
+      <w:lvlJc w:val="left"/>
+      <w:pPr>
+        <w:ind w:left="720" w:hanging="360"/>
+      </w:pPr>
+      <w:rPr>
+        <w:rFonts w:ascii="Symbol" w:hAnsi="Symbol" w:hint="default"/>
+      </w:rPr>
+    </w:lvl>
+    <w:lvl w:ilvl="1" w:tplc="04090003" w:tentative="1">
+      <w:start w:val="1"/>
+      <w:numFmt w:val="bullet"/>
+      <w:lvlText w:val="o"/>
+      <w:lvlJc w:val="left"/>
+      <w:pPr>
+        <w:ind w:left="1440" w:hanging="360"/>
+      </w:pPr>
+      <w:rPr>
+        <w:rFonts w:ascii="Courier New" w:hAnsi="Courier New" w:cs="Courier New" w:hint="default"/>
+      </w:rPr>
+    </w:lvl>
+    <w:lvl w:ilvl="2" w:tplc="04090005" w:tentative="1">
+      <w:start w:val="1"/>
+      <w:numFmt w:val="bullet"/>
+      <w:lvlText w:val=""/>
+      <w:lvlJc w:val="left"/>
+      <w:pPr>
+        <w:ind w:left="2160" w:hanging="360"/>
+      </w:pPr>
+      <w:rPr>
+        <w:rFonts w:ascii="Wingdings" w:hAnsi="Wingdings" w:hint="default"/>
+      </w:rPr>
+    </w:lvl>
+    <w:lvl w:ilvl="3" w:tplc="04090001" w:tentative="1">
+      <w:start w:val="1"/>
+      <w:numFmt w:val="bullet"/>
+      <w:lvlText w:val=""/>
+      <w:lvlJc w:val="left"/>
+      <w:pPr>
+        <w:ind w:left="2880" w:hanging="360"/>
+      </w:pPr>
+      <w:rPr>
+        <w:rFonts w:ascii="Symbol" w:hAnsi="Symbol" w:hint="default"/>
+      </w:rPr>
+    </w:lvl>
+    <w:lvl w:ilvl="4" w:tplc="04090003" w:tentative="1">
+      <w:start w:val="1"/>
+      <w:numFmt w:val="bullet"/>
+      <w:lvlText w:val="o"/>
+      <w:lvlJc w:val="left"/>
+      <w:pPr>
+        <w:ind w:left="3600" w:hanging="360"/>
+      </w:pPr>
+      <w:rPr>
+        <w:rFonts w:ascii="Courier New" w:hAnsi="Courier New" w:cs="Courier New" w:hint="default"/>
+      </w:rPr>
+    </w:lvl>
+    <w:lvl w:ilvl="5" w:tplc="04090005" w:tentative="1">
+      <w:start w:val="1"/>
+      <w:numFmt w:val="bullet"/>
+      <w:lvlText w:val=""/>
+      <w:lvlJc w:val="left"/>
+      <w:pPr>
+        <w:ind w:left="4320" w:hanging="360"/>
+      </w:pPr>
+      <w:rPr>
+        <w:rFonts w:ascii="Wingdings" w:hAnsi="Wingdings" w:hint="default"/>
+      </w:rPr>
+    </w:lvl>
+    <w:lvl w:ilvl="6" w:tplc="04090001" w:tentative="1">
+      <w:start w:val="1"/>
+      <w:numFmt w:val="bullet"/>
+      <w:lvlText w:val=""/>
+      <w:lvlJc w:val="left"/>
+      <w:pPr>
+        <w:ind w:left="5040" w:hanging="360"/>
+      </w:pPr>
+      <w:rPr>
+        <w:rFonts w:ascii="Symbol" w:hAnsi="Symbol" w:hint="default"/>
+      </w:rPr>
+    </w:lvl>
+    <w:lvl w:ilvl="7" w:tplc="04090003" w:tentative="1">
+      <w:start w:val="1"/>
+      <w:numFmt w:val="bullet"/>
+      <w:lvlText w:val="o"/>
+      <w:lvlJc w:val="left"/>
+      <w:pPr>
+        <w:ind w:left="5760" w:hanging="360"/>
+      </w:pPr>
+      <w:rPr>
+        <w:rFonts w:ascii="Courier New" w:hAnsi="Courier New" w:cs="Courier New" w:hint="default"/>
+      </w:rPr>
+    </w:lvl>
+    <w:lvl w:ilvl="8" w:tplc="04090005" w:tentative="1">
+      <w:start w:val="1"/>
+      <w:numFmt w:val="bullet"/>
+      <w:lvlText w:val=""/>
+      <w:lvlJc w:val="left"/>
+      <w:pPr>
+        <w:ind w:left="6480" w:hanging="360"/>
+      </w:pPr>
+      <w:rPr>
+        <w:rFonts w:ascii="Wingdings" w:hAnsi="Wingdings" w:hint="default"/>
+      </w:rPr>
+    </w:lvl>
+  </w:abstractNum>
+  <w:abstractNum w:abstractNumId="2">
     <w:nsid w:val="30D350B7"/>
     <w:multiLevelType w:val="hybridMultilevel"/>
     <w:tmpl w:val="88DCE8AE"/>
@@ -332,10 +395,13 @@
     </w:lvl>
   </w:abstractNum>
   <w:num w:numId="1">
-    <w:abstractNumId w:val="1"/>
+    <w:abstractNumId w:val="2"/>
   </w:num>
   <w:num w:numId="2">
     <w:abstractNumId w:val="0"/>
+  </w:num>
+  <w:num w:numId="3">
+    <w:abstractNumId w:val="1"/>
   </w:num>
 </w:numbering>
 </file>

--- a/doc/ novaordis-jmx TODO.docx
+++ b/doc/ novaordis-jmx TODO.docx
@@ -37,8 +37,21 @@
       <w:r>
         <w:rPr>
           <w:rFonts w:ascii="Garamond" w:hAnsi="Garamond"/>
+          <w:b/>
+        </w:rPr>
+        <w:t xml:space="preserve">EAP 7. </w:t>
+      </w:r>
+      <w:r>
+        <w:rPr>
+          <w:rFonts w:ascii="Garamond" w:hAnsi="Garamond"/>
         </w:rPr>
         <w:t>Make it work with EAP 7</w:t>
+      </w:r>
+      <w:r>
+        <w:rPr>
+          <w:rFonts w:ascii="Garamond" w:hAnsi="Garamond"/>
+        </w:rPr>
+        <w:t>. Test and release.</w:t>
       </w:r>
       <w:bookmarkStart w:id="0" w:name="_GoBack"/>
       <w:bookmarkEnd w:id="0"/>
